--- a/LAB1/23521588_Lab1_InClass.docx
+++ b/LAB1/23521588_Lab1_InClass.docx
@@ -97,6 +97,25 @@
         </w:rPr>
         <w:t>GitHub</w:t>
       </w:r>
+      <w:r>
+        <w:rPr>
+          <w:b/>
+          <w:bCs/>
+          <w:szCs w:val="26"/>
+        </w:rPr>
+        <w:t xml:space="preserve">: </w:t>
+      </w:r>
+      <w:hyperlink r:id="rId6" w:history="1">
+        <w:r>
+          <w:rPr>
+            <w:rStyle w:val="Hyperlink"/>
+            <w:b/>
+            <w:bCs/>
+            <w:szCs w:val="26"/>
+          </w:rPr>
+          <w:t>https://github.com/TrThuyTien/IT004_LAB.git</w:t>
+        </w:r>
+      </w:hyperlink>
     </w:p>
     <w:p>
       <w:pPr>
@@ -149,6 +168,9 @@
         <w:jc w:val="center"/>
       </w:pPr>
       <w:r>
+        <w:rPr>
+          <w:noProof/>
+        </w:rPr>
         <w:drawing>
           <wp:inline distT="0" distB="0" distL="0" distR="0" wp14:anchorId="40774EB0" wp14:editId="51FA9CC4">
             <wp:extent cx="5760720" cy="2752725"/>
@@ -165,7 +187,7 @@
                     <pic:cNvPicPr/>
                   </pic:nvPicPr>
                   <pic:blipFill>
-                    <a:blip r:embed="rId6"/>
+                    <a:blip r:embed="rId7"/>
                     <a:stretch>
                       <a:fillRect/>
                     </a:stretch>
@@ -228,6 +250,9 @@
         <w:jc w:val="center"/>
       </w:pPr>
       <w:r>
+        <w:rPr>
+          <w:noProof/>
+        </w:rPr>
         <w:drawing>
           <wp:inline distT="0" distB="0" distL="0" distR="0" wp14:anchorId="45E84CD8" wp14:editId="179DF098">
             <wp:extent cx="5760720" cy="2704465"/>
@@ -244,7 +269,7 @@
                     <pic:cNvPicPr/>
                   </pic:nvPicPr>
                   <pic:blipFill>
-                    <a:blip r:embed="rId7"/>
+                    <a:blip r:embed="rId8"/>
                     <a:stretch>
                       <a:fillRect/>
                     </a:stretch>
@@ -293,13 +318,7 @@
         </w:r>
       </w:fldSimple>
       <w:r>
-        <w:t xml:space="preserve">. </w:t>
-      </w:r>
-      <w:r>
-        <w:t>Tạo các quan hệ của CDSL QUANLYBANHANG-</w:t>
-      </w:r>
-      <w:r>
-        <w:t>2</w:t>
+        <w:t>. Tạo các quan hệ của CDSL QUANLYBANHANG-2</w:t>
       </w:r>
     </w:p>
     <w:p>
@@ -308,6 +327,10 @@
         <w:jc w:val="center"/>
       </w:pPr>
       <w:r>
+        <w:rPr>
+          <w:noProof/>
+        </w:rPr>
+        <w:lastRenderedPageBreak/>
         <w:drawing>
           <wp:inline distT="0" distB="0" distL="0" distR="0" wp14:anchorId="405458C9" wp14:editId="786508D3">
             <wp:extent cx="5760720" cy="2116455"/>
@@ -324,7 +347,7 @@
                     <pic:cNvPicPr/>
                   </pic:nvPicPr>
                   <pic:blipFill>
-                    <a:blip r:embed="rId8"/>
+                    <a:blip r:embed="rId9"/>
                     <a:stretch>
                       <a:fillRect/>
                     </a:stretch>
@@ -382,6 +405,9 @@
         <w:jc w:val="center"/>
       </w:pPr>
       <w:r>
+        <w:rPr>
+          <w:noProof/>
+        </w:rPr>
         <w:drawing>
           <wp:inline distT="0" distB="0" distL="0" distR="0" wp14:anchorId="113D9168" wp14:editId="7EB8651C">
             <wp:extent cx="5760720" cy="2694940"/>
@@ -398,7 +424,7 @@
                     <pic:cNvPicPr/>
                   </pic:nvPicPr>
                   <pic:blipFill>
-                    <a:blip r:embed="rId9"/>
+                    <a:blip r:embed="rId10"/>
                     <a:stretch>
                       <a:fillRect/>
                     </a:stretch>
@@ -464,6 +490,9 @@
         <w:keepNext/>
       </w:pPr>
       <w:r>
+        <w:rPr>
+          <w:noProof/>
+        </w:rPr>
         <w:drawing>
           <wp:inline distT="0" distB="0" distL="0" distR="0" wp14:anchorId="070F04F0" wp14:editId="554F3E9E">
             <wp:extent cx="5760720" cy="2768600"/>
@@ -480,7 +509,7 @@
                     <pic:cNvPicPr/>
                   </pic:nvPicPr>
                   <pic:blipFill>
-                    <a:blip r:embed="rId10"/>
+                    <a:blip r:embed="rId11"/>
                     <a:stretch>
                       <a:fillRect/>
                     </a:stretch>
@@ -544,6 +573,10 @@
         <w:jc w:val="center"/>
       </w:pPr>
       <w:r>
+        <w:rPr>
+          <w:noProof/>
+        </w:rPr>
+        <w:lastRenderedPageBreak/>
         <w:drawing>
           <wp:inline distT="0" distB="0" distL="0" distR="0" wp14:anchorId="681A64D6" wp14:editId="14843F4F">
             <wp:extent cx="5760720" cy="2714625"/>
@@ -560,7 +593,7 @@
                     <pic:cNvPicPr/>
                   </pic:nvPicPr>
                   <pic:blipFill>
-                    <a:blip r:embed="rId11"/>
+                    <a:blip r:embed="rId12"/>
                     <a:stretch>
                       <a:fillRect/>
                     </a:stretch>
@@ -624,6 +657,9 @@
         <w:jc w:val="center"/>
       </w:pPr>
       <w:r>
+        <w:rPr>
+          <w:noProof/>
+        </w:rPr>
         <w:drawing>
           <wp:inline distT="0" distB="0" distL="0" distR="0" wp14:anchorId="31A2703A" wp14:editId="1AF7E97F">
             <wp:extent cx="5760720" cy="2669540"/>
@@ -640,7 +676,7 @@
                     <pic:cNvPicPr/>
                   </pic:nvPicPr>
                   <pic:blipFill>
-                    <a:blip r:embed="rId12"/>
+                    <a:blip r:embed="rId13"/>
                     <a:stretch>
                       <a:fillRect/>
                     </a:stretch>
@@ -704,6 +740,10 @@
         <w:jc w:val="center"/>
       </w:pPr>
       <w:r>
+        <w:rPr>
+          <w:noProof/>
+        </w:rPr>
+        <w:lastRenderedPageBreak/>
         <w:drawing>
           <wp:inline distT="0" distB="0" distL="0" distR="0" wp14:anchorId="7E28144E" wp14:editId="322511F0">
             <wp:extent cx="5760720" cy="2681605"/>
@@ -720,7 +760,7 @@
                     <pic:cNvPicPr/>
                   </pic:nvPicPr>
                   <pic:blipFill>
-                    <a:blip r:embed="rId13"/>
+                    <a:blip r:embed="rId14"/>
                     <a:stretch>
                       <a:fillRect/>
                     </a:stretch>
@@ -784,6 +824,9 @@
         <w:jc w:val="center"/>
       </w:pPr>
       <w:r>
+        <w:rPr>
+          <w:noProof/>
+        </w:rPr>
         <w:drawing>
           <wp:inline distT="0" distB="0" distL="0" distR="0" wp14:anchorId="688294E7" wp14:editId="21263AC5">
             <wp:extent cx="5760720" cy="2675255"/>
@@ -800,7 +843,7 @@
                     <pic:cNvPicPr/>
                   </pic:nvPicPr>
                   <pic:blipFill>
-                    <a:blip r:embed="rId14"/>
+                    <a:blip r:embed="rId15"/>
                     <a:stretch>
                       <a:fillRect/>
                     </a:stretch>
@@ -868,6 +911,7 @@
       </w:pPr>
       <w:r>
         <w:rPr>
+          <w:noProof/>
           <w:lang w:val="vi-VN"/>
         </w:rPr>
         <w:drawing>
@@ -886,7 +930,7 @@
                     <pic:cNvPicPr/>
                   </pic:nvPicPr>
                   <pic:blipFill>
-                    <a:blip r:embed="rId15"/>
+                    <a:blip r:embed="rId16"/>
                     <a:stretch>
                       <a:fillRect/>
                     </a:stretch>
@@ -972,6 +1016,7 @@
           <w:bCs/>
           <w:szCs w:val="26"/>
         </w:rPr>
+        <w:lastRenderedPageBreak/>
         <w:t>Bài tập 2</w:t>
       </w:r>
     </w:p>
@@ -982,6 +1027,9 @@
         <w:jc w:val="center"/>
       </w:pPr>
       <w:r>
+        <w:rPr>
+          <w:noProof/>
+        </w:rPr>
         <w:drawing>
           <wp:inline distT="0" distB="0" distL="0" distR="0" wp14:anchorId="02299B0D" wp14:editId="7F015B41">
             <wp:extent cx="5760720" cy="2908935"/>
@@ -998,7 +1046,7 @@
                     <pic:cNvPicPr/>
                   </pic:nvPicPr>
                   <pic:blipFill>
-                    <a:blip r:embed="rId16"/>
+                    <a:blip r:embed="rId17"/>
                     <a:stretch>
                       <a:fillRect/>
                     </a:stretch>
@@ -1062,6 +1110,9 @@
         <w:jc w:val="center"/>
       </w:pPr>
       <w:r>
+        <w:rPr>
+          <w:noProof/>
+        </w:rPr>
         <w:drawing>
           <wp:inline distT="0" distB="0" distL="0" distR="0" wp14:anchorId="48558C40" wp14:editId="069BD1BA">
             <wp:extent cx="5760720" cy="2916555"/>
@@ -1078,7 +1129,7 @@
                     <pic:cNvPicPr/>
                   </pic:nvPicPr>
                   <pic:blipFill>
-                    <a:blip r:embed="rId17"/>
+                    <a:blip r:embed="rId18"/>
                     <a:stretch>
                       <a:fillRect/>
                     </a:stretch>
@@ -1133,10 +1184,7 @@
         <w:t>Data Definition Language</w:t>
       </w:r>
       <w:r>
-        <w:t xml:space="preserve"> – Câu </w:t>
-      </w:r>
-      <w:r>
-        <w:t xml:space="preserve">7 </w:t>
+        <w:t xml:space="preserve"> – Câu 7 </w:t>
       </w:r>
       <w:r>
         <w:t>–</w:t>
@@ -1175,6 +1223,9 @@
         <w:jc w:val="center"/>
       </w:pPr>
       <w:r>
+        <w:rPr>
+          <w:noProof/>
+        </w:rPr>
         <w:drawing>
           <wp:inline distT="0" distB="0" distL="0" distR="0" wp14:anchorId="061CE368" wp14:editId="4CC7DE8C">
             <wp:extent cx="5760720" cy="2678430"/>
@@ -1191,7 +1242,7 @@
                     <pic:cNvPicPr/>
                   </pic:nvPicPr>
                   <pic:blipFill>
-                    <a:blip r:embed="rId18"/>
+                    <a:blip r:embed="rId19"/>
                     <a:stretch>
                       <a:fillRect/>
                     </a:stretch>
@@ -1246,16 +1297,7 @@
         <w:t>Data Definition Language</w:t>
       </w:r>
       <w:r>
-        <w:t xml:space="preserve"> – Câu </w:t>
-      </w:r>
-      <w:r>
-        <w:t>1</w:t>
-      </w:r>
-      <w:r>
-        <w:t xml:space="preserve"> – </w:t>
-      </w:r>
-      <w:r>
-        <w:t>4</w:t>
+        <w:t xml:space="preserve"> – Câu 1 – 4</w:t>
       </w:r>
     </w:p>
     <w:p>
@@ -1270,6 +1312,9 @@
         <w:jc w:val="center"/>
       </w:pPr>
       <w:r>
+        <w:rPr>
+          <w:noProof/>
+        </w:rPr>
         <w:drawing>
           <wp:inline distT="0" distB="0" distL="0" distR="0" wp14:anchorId="6DF8062F" wp14:editId="5A770B4B">
             <wp:extent cx="5760720" cy="2680970"/>
@@ -1286,7 +1331,7 @@
                     <pic:cNvPicPr/>
                   </pic:nvPicPr>
                   <pic:blipFill>
-                    <a:blip r:embed="rId19"/>
+                    <a:blip r:embed="rId20"/>
                     <a:stretch>
                       <a:fillRect/>
                     </a:stretch>
@@ -1341,10 +1386,7 @@
         <w:t>Data Definition Language</w:t>
       </w:r>
       <w:r>
-        <w:t xml:space="preserve"> – Câu </w:t>
-      </w:r>
-      <w:r>
-        <w:t>5 - 8</w:t>
+        <w:t xml:space="preserve"> – Câu 5 - 8</w:t>
       </w:r>
     </w:p>
     <w:p>
@@ -1912,6 +1954,7 @@
   <w:style w:type="character" w:default="1" w:styleId="DefaultParagraphFont">
     <w:name w:val="Default Paragraph Font"/>
     <w:uiPriority w:val="1"/>
+    <w:semiHidden/>
     <w:unhideWhenUsed/>
   </w:style>
   <w:style w:type="table" w:default="1" w:styleId="TableNormal">
@@ -1978,6 +2021,29 @@
       <w:color w:val="0F4761" w:themeColor="accent1" w:themeShade="BF"/>
       <w:sz w:val="32"/>
       <w:szCs w:val="29"/>
+    </w:rPr>
+  </w:style>
+  <w:style w:type="character" w:styleId="Hyperlink">
+    <w:name w:val="Hyperlink"/>
+    <w:basedOn w:val="DefaultParagraphFont"/>
+    <w:uiPriority w:val="99"/>
+    <w:unhideWhenUsed/>
+    <w:rsid w:val="00871916"/>
+    <w:rPr>
+      <w:color w:val="467886" w:themeColor="hyperlink"/>
+      <w:u w:val="single"/>
+    </w:rPr>
+  </w:style>
+  <w:style w:type="character" w:styleId="UnresolvedMention">
+    <w:name w:val="Unresolved Mention"/>
+    <w:basedOn w:val="DefaultParagraphFont"/>
+    <w:uiPriority w:val="99"/>
+    <w:semiHidden/>
+    <w:unhideWhenUsed/>
+    <w:rsid w:val="00871916"/>
+    <w:rPr>
+      <w:color w:val="605E5C"/>
+      <w:shd w:val="clear" w:color="auto" w:fill="E1DFDD"/>
     </w:rPr>
   </w:style>
 </w:styles>
